--- a/Templates/orderMoveEmployee.docx
+++ b/Templates/orderMoveEmployee.docx
@@ -627,43 +627,19 @@
               <w:jc w:val="center"/>
             </w:pPr>
             <w:r>
-              <w:t>"&lt;</w:t>
-            </w:r>
-            <w:proofErr w:type="spellStart"/>
-            <w:r>
-              <w:t>Surename</w:t>
-            </w:r>
-            <w:proofErr w:type="spellEnd"/>
-            <w:r>
-              <w:t>&gt;</w:t>
+              <w:t>"&lt;Surename&gt;</w:t>
             </w:r>
             <w:r>
               <w:t xml:space="preserve"> </w:t>
             </w:r>
             <w:r>
-              <w:t>&lt;</w:t>
-            </w:r>
-            <w:proofErr w:type="spellStart"/>
-            <w:r>
-              <w:t>FirstName</w:t>
-            </w:r>
-            <w:proofErr w:type="spellEnd"/>
-            <w:r>
-              <w:t>&gt;</w:t>
+              <w:t>&lt;FirstName&gt;</w:t>
             </w:r>
             <w:r>
               <w:t xml:space="preserve"> </w:t>
             </w:r>
             <w:r>
-              <w:t>&lt;</w:t>
-            </w:r>
-            <w:proofErr w:type="spellStart"/>
-            <w:r>
-              <w:t>SecondName</w:t>
-            </w:r>
-            <w:proofErr w:type="spellEnd"/>
-            <w:r>
-              <w:t>&gt;</w:t>
+              <w:t>&lt;SecondName&gt;</w:t>
             </w:r>
           </w:p>
         </w:tc>
@@ -1033,15 +1009,7 @@
               </w:rPr>
             </w:pPr>
             <w:r>
-              <w:t>&lt;</w:t>
-            </w:r>
-            <w:proofErr w:type="spellStart"/>
-            <w:r>
-              <w:t>NewDepartment</w:t>
-            </w:r>
-            <w:proofErr w:type="spellEnd"/>
-            <w:r>
-              <w:t>&gt;</w:t>
+              <w:t>&lt;NewDepartment&gt;</w:t>
             </w:r>
           </w:p>
         </w:tc>
@@ -1130,15 +1098,7 @@
               <w:jc w:val="center"/>
             </w:pPr>
             <w:r>
-              <w:t>&lt;</w:t>
-            </w:r>
-            <w:proofErr w:type="spellStart"/>
-            <w:r>
-              <w:t>NewPosition</w:t>
-            </w:r>
-            <w:proofErr w:type="spellEnd"/>
-            <w:r>
-              <w:t>&gt;</w:t>
+              <w:t>&lt;NewPosition&gt;</w:t>
             </w:r>
           </w:p>
         </w:tc>
@@ -1514,15 +1474,7 @@
               </w:rPr>
             </w:pPr>
             <w:r>
-              <w:t>&lt;</w:t>
-            </w:r>
-            <w:proofErr w:type="spellStart"/>
-            <w:r>
-              <w:t>Probation</w:t>
-            </w:r>
-            <w:proofErr w:type="spellEnd"/>
-            <w:r>
-              <w:t>&gt;</w:t>
+              <w:t>&lt;Probation&gt;</w:t>
             </w:r>
           </w:p>
         </w:tc>
